--- a/CDT6200-1920 Full Project Proposal Template v6.docx
+++ b/CDT6200-1920 Full Project Proposal Template v6.docx
@@ -2617,119 +2617,6 @@
     </w:p>
     <w:p>
       <w:pPr>
-        <w:rPr>
-          <w:i/>
-          <w:color w:val="FF0000"/>
-          <w:w w:val="105"/>
-        </w:rPr>
-      </w:pPr>
-      <w:r>
-        <w:rPr>
-          <w:i/>
-          <w:color w:val="FF0000"/>
-        </w:rPr>
-        <w:t>Objectives</w:t>
-      </w:r>
-      <w:r>
-        <w:rPr>
-          <w:i/>
-          <w:color w:val="FF0000"/>
-          <w:w w:val="105"/>
-        </w:rPr>
-        <w:t xml:space="preserve"> are SMART (Specific, Measurable, Achievable, Resourced and Time limited). </w:t>
-      </w:r>
-      <w:r>
-        <w:rPr>
-          <w:i/>
-          <w:color w:val="FF0000"/>
-          <w:w w:val="105"/>
-        </w:rPr>
-        <w:br/>
-      </w:r>
-      <w:r>
-        <w:rPr>
-          <w:i/>
-          <w:color w:val="FF0000"/>
-          <w:w w:val="105"/>
-        </w:rPr>
-        <w:t xml:space="preserve">They do </w:t>
-      </w:r>
-      <w:r>
-        <w:rPr>
-          <w:b/>
-          <w:i/>
-          <w:color w:val="FF0000"/>
-          <w:w w:val="105"/>
-        </w:rPr>
-        <w:t>not</w:t>
-      </w:r>
-      <w:r>
-        <w:rPr>
-          <w:i/>
-          <w:color w:val="FF0000"/>
-          <w:w w:val="105"/>
-        </w:rPr>
-        <w:t xml:space="preserve"> cover how you are going to do it but what you are going to achieve. </w:t>
-      </w:r>
-      <w:r>
-        <w:rPr>
-          <w:i/>
-          <w:color w:val="FF0000"/>
-          <w:w w:val="105"/>
-        </w:rPr>
-        <w:br/>
-      </w:r>
-      <w:r>
-        <w:rPr>
-          <w:i/>
-          <w:color w:val="FF0000"/>
-          <w:w w:val="105"/>
-        </w:rPr>
-        <w:t>SMART objectives information is available on Moodle.</w:t>
-      </w:r>
-      <w:r>
-        <w:rPr>
-          <w:i/>
-          <w:color w:val="FF0000"/>
-          <w:w w:val="105"/>
-        </w:rPr>
-        <w:t xml:space="preserve"> </w:t>
-      </w:r>
-      <w:r>
-        <w:rPr>
-          <w:i/>
-          <w:color w:val="FF0000"/>
-          <w:w w:val="105"/>
-        </w:rPr>
-        <w:br/>
-      </w:r>
-      <w:r>
-        <w:rPr>
-          <w:i/>
-          <w:color w:val="FF0000"/>
-          <w:w w:val="105"/>
-        </w:rPr>
-        <w:t xml:space="preserve">Objectives often start with a keyword taken from Blooms Taxonomy. </w:t>
-      </w:r>
-      <w:r>
-        <w:rPr>
-          <w:i/>
-          <w:color w:val="FF0000"/>
-          <w:w w:val="105"/>
-        </w:rPr>
-        <w:br/>
-      </w:r>
-      <w:r>
-        <w:rPr>
-          <w:i/>
-          <w:color w:val="FF0000"/>
-          <w:w w:val="105"/>
-        </w:rPr>
-        <w:t>They are written as a set of bullet points.</w:t>
-      </w:r>
-    </w:p>
-    <w:p>
-      <w:pPr>
         <w:pStyle w:val="ListParagraph"/>
         <w:numPr>
           <w:ilvl w:val="0"/>
@@ -2739,11 +2626,25 @@
           <w:w w:val="105"/>
         </w:rPr>
       </w:pPr>
+      <w:bookmarkStart w:id="7" w:name="_GoBack"/>
+      <w:bookmarkEnd w:id="7"/>
       <w:r>
         <w:rPr>
           <w:w w:val="105"/>
         </w:rPr>
-        <w:t>Objective 1</w:t>
+        <w:t>Analyse the Paper written in 2019 about a similar topic provided to me by my Module Leader</w:t>
+      </w:r>
+      <w:r>
+        <w:rPr>
+          <w:w w:val="105"/>
+        </w:rPr>
+        <w:t xml:space="preserve"> before finishing project proposal</w:t>
+      </w:r>
+      <w:r>
+        <w:rPr>
+          <w:w w:val="105"/>
+        </w:rPr>
+        <w:t>.</w:t>
       </w:r>
     </w:p>
     <w:p>
@@ -2761,7 +2662,7 @@
         <w:rPr>
           <w:w w:val="105"/>
         </w:rPr>
-        <w:t>Objective 2</w:t>
+        <w:t>Create a loot boxing opening simulator in Unity Game Engine.</w:t>
       </w:r>
     </w:p>
     <w:p>
@@ -2779,7 +2680,7 @@
         <w:rPr>
           <w:w w:val="105"/>
         </w:rPr>
-        <w:t>Objective 3</w:t>
+        <w:t>Create a physical system for participants of the tests.</w:t>
       </w:r>
     </w:p>
     <w:p>
@@ -2797,7 +2698,7 @@
         <w:rPr>
           <w:w w:val="105"/>
         </w:rPr>
-        <w:t>Objective 4</w:t>
+        <w:t>Analyse the choices that participants make during the tests.</w:t>
       </w:r>
     </w:p>
     <w:p>
@@ -2815,7 +2716,7 @@
         <w:rPr>
           <w:w w:val="105"/>
         </w:rPr>
-        <w:t>…</w:t>
+        <w:t>Evaluate the results and create a way of representing these results in an easy to understand form.</w:t>
       </w:r>
     </w:p>
     <w:p>
@@ -2832,24 +2733,24 @@
           <w:w w:val="105"/>
         </w:rPr>
       </w:pPr>
-      <w:bookmarkStart w:id="7" w:name="_Toc18936711"/>
+      <w:bookmarkStart w:id="8" w:name="_Toc18936711"/>
       <w:r>
         <w:rPr>
           <w:w w:val="105"/>
         </w:rPr>
         <w:t>Rationale</w:t>
       </w:r>
-      <w:bookmarkEnd w:id="7"/>
+      <w:bookmarkEnd w:id="8"/>
     </w:p>
     <w:p>
       <w:pPr>
         <w:pStyle w:val="Heading2"/>
       </w:pPr>
-      <w:bookmarkStart w:id="8" w:name="_Toc18936712"/>
+      <w:bookmarkStart w:id="9" w:name="_Toc18936712"/>
       <w:r>
         <w:t>Rationale and benefits</w:t>
       </w:r>
-      <w:bookmarkEnd w:id="8"/>
+      <w:bookmarkEnd w:id="9"/>
     </w:p>
     <w:p>
       <w:pPr>
@@ -2870,12 +2771,11 @@
       <w:pPr>
         <w:pStyle w:val="Heading2"/>
       </w:pPr>
-      <w:bookmarkStart w:id="9" w:name="_Toc18936713"/>
-      <w:r>
-        <w:lastRenderedPageBreak/>
+      <w:bookmarkStart w:id="10" w:name="_Toc18936713"/>
+      <w:r>
         <w:t>Industry relevance</w:t>
       </w:r>
-      <w:bookmarkEnd w:id="9"/>
+      <w:bookmarkEnd w:id="10"/>
     </w:p>
     <w:p>
       <w:pPr>
@@ -2904,6 +2804,7 @@
           <w:iCs/>
           <w:color w:val="000000" w:themeColor="text1"/>
         </w:rPr>
+        <w:lastRenderedPageBreak/>
         <w:t>The results of the research would affect video games companies and how they design the business model for their projects. Negative results could result in them choosing the remove the loot box model from their game whereas positive or even neutral results could show that with no negative effects that loot boxes are ok to include in their games.</w:t>
       </w:r>
     </w:p>
@@ -2930,11 +2831,11 @@
           <w:numId w:val="9"/>
         </w:numPr>
       </w:pPr>
-      <w:bookmarkStart w:id="10" w:name="_Toc18936714"/>
+      <w:bookmarkStart w:id="11" w:name="_Toc18936714"/>
       <w:r>
         <w:t>Research relevance</w:t>
       </w:r>
-      <w:bookmarkEnd w:id="10"/>
+      <w:bookmarkEnd w:id="11"/>
     </w:p>
     <w:p>
       <w:r>
@@ -2956,14 +2857,14 @@
       <w:pPr>
         <w:pStyle w:val="Heading1"/>
       </w:pPr>
-      <w:bookmarkStart w:id="11" w:name="_Toc18936715"/>
+      <w:bookmarkStart w:id="12" w:name="_Toc18936715"/>
       <w:r>
         <w:t>Tasks</w:t>
       </w:r>
       <w:r>
         <w:t xml:space="preserve"> and Methods</w:t>
       </w:r>
-      <w:bookmarkEnd w:id="11"/>
+      <w:bookmarkEnd w:id="12"/>
     </w:p>
     <w:p>
       <w:pPr>
@@ -3172,11 +3073,11 @@
       <w:pPr>
         <w:pStyle w:val="Heading1"/>
       </w:pPr>
-      <w:bookmarkStart w:id="12" w:name="_Toc18936716"/>
+      <w:bookmarkStart w:id="13" w:name="_Toc18936716"/>
       <w:r>
         <w:t>Resources</w:t>
       </w:r>
-      <w:bookmarkEnd w:id="12"/>
+      <w:bookmarkEnd w:id="13"/>
     </w:p>
     <w:p>
       <w:pPr>
@@ -3205,16 +3106,7 @@
           <w:iCs/>
           <w:color w:val="000000" w:themeColor="text1"/>
         </w:rPr>
-        <w:t>There is a physical reward system proposed to be used for this project in order to give more accurate results. For this, physical rewards would need to be purchased. This would be in the form of chocolates or sweets in order to give participants something physical to ‘gamble’ with. These would be low cost</w:t>
-      </w:r>
-      <w:bookmarkStart w:id="13" w:name="_GoBack"/>
-      <w:bookmarkEnd w:id="13"/>
-      <w:r>
-        <w:rPr>
-          <w:iCs/>
-          <w:color w:val="000000" w:themeColor="text1"/>
-        </w:rPr>
-        <w:t xml:space="preserve"> items to make sure the project is financially viable.</w:t>
+        <w:t>There is a physical reward system proposed to be used for this project in order to give more accurate results. For this, physical rewards would need to be purchased. This would be in the form of chocolates or sweets in order to give participants something physical to ‘gamble’ with. These would be low cost items to make sure the project is financially viable.</w:t>
       </w:r>
     </w:p>
     <w:p/>
@@ -4777,8 +4669,11 @@
     <w:lsdException w:name="Table 3D effects 3" w:semiHidden="1" w:unhideWhenUsed="1"/>
     <w:lsdException w:name="Table Contemporary" w:semiHidden="1" w:unhideWhenUsed="1"/>
     <w:lsdException w:name="Table Elegant" w:semiHidden="1" w:unhideWhenUsed="1"/>
+    <w:lsdException w:name="Table Professional" w:semiHidden="1" w:unhideWhenUsed="1"/>
     <w:lsdException w:name="Table Subtle 1" w:semiHidden="1" w:unhideWhenUsed="1"/>
     <w:lsdException w:name="Table Subtle 2" w:semiHidden="1" w:unhideWhenUsed="1"/>
+    <w:lsdException w:name="Table Web 1" w:semiHidden="1" w:unhideWhenUsed="1"/>
+    <w:lsdException w:name="Table Web 2" w:semiHidden="1" w:unhideWhenUsed="1"/>
     <w:lsdException w:name="Table Web 3" w:semiHidden="1" w:unhideWhenUsed="1"/>
     <w:lsdException w:name="Balloon Text" w:semiHidden="1" w:unhideWhenUsed="1"/>
     <w:lsdException w:name="Table Grid" w:uiPriority="39"/>
@@ -5608,6 +5503,15 @@
 </file>
 
 <file path=customXml/item1.xml><?xml version="1.0" encoding="utf-8"?>
+<?mso-contentType ?>
+<FormTemplates xmlns="http://schemas.microsoft.com/sharepoint/v3/contenttype/forms">
+  <Display>DocumentLibraryForm</Display>
+  <Edit>DocumentLibraryForm</Edit>
+  <New>DocumentLibraryForm</New>
+</FormTemplates>
+</file>
+
+<file path=customXml/item2.xml><?xml version="1.0" encoding="utf-8"?>
 <ct:contentTypeSchema xmlns:ct="http://schemas.microsoft.com/office/2006/metadata/contentType" xmlns:ma="http://schemas.microsoft.com/office/2006/metadata/properties/metaAttributes" ct:_="" ma:_="" ma:contentTypeName="Document" ma:contentTypeID="0x01010015B29C4A1554B54C832A39305E2F5BB9" ma:contentTypeVersion="11" ma:contentTypeDescription="Create a new document." ma:contentTypeScope="" ma:versionID="79c358aac67da1cfa703730d89339f2c">
   <xsd:schema xmlns:xsd="http://www.w3.org/2001/XMLSchema" xmlns:xs="http://www.w3.org/2001/XMLSchema" xmlns:p="http://schemas.microsoft.com/office/2006/metadata/properties" xmlns:ns3="2cfe1755-dd9f-4412-bca8-c871ef654db5" xmlns:ns4="85d4e584-e506-4ffd-aefa-3ad72f3b317c" targetNamespace="http://schemas.microsoft.com/office/2006/metadata/properties" ma:root="true" ma:fieldsID="ea866f23a1f63731f0f8a2f404acf3c6" ns3:_="" ns4:_="">
     <xsd:import namespace="2cfe1755-dd9f-4412-bca8-c871ef654db5"/>
@@ -5816,15 +5720,6 @@
 </ct:contentTypeSchema>
 </file>
 
-<file path=customXml/item2.xml><?xml version="1.0" encoding="utf-8"?>
-<?mso-contentType ?>
-<FormTemplates xmlns="http://schemas.microsoft.com/sharepoint/v3/contenttype/forms">
-  <Display>DocumentLibraryForm</Display>
-  <Edit>DocumentLibraryForm</Edit>
-  <New>DocumentLibraryForm</New>
-</FormTemplates>
-</file>
-
 <file path=customXml/item3.xml><?xml version="1.0" encoding="utf-8"?>
 <p:properties xmlns:p="http://schemas.microsoft.com/office/2006/metadata/properties" xmlns:xsi="http://www.w3.org/2001/XMLSchema-instance" xmlns:pc="http://schemas.microsoft.com/office/infopath/2007/PartnerControls">
   <documentManagement/>
@@ -5836,6 +5731,14 @@
 </file>
 
 <file path=customXml/itemProps1.xml><?xml version="1.0" encoding="utf-8"?>
+<ds:datastoreItem xmlns:ds="http://schemas.openxmlformats.org/officeDocument/2006/customXml" ds:itemID="{A16F2907-E190-4AC9-B151-0B307E673C2B}">
+  <ds:schemaRefs>
+    <ds:schemaRef ds:uri="http://schemas.microsoft.com/sharepoint/v3/contenttype/forms"/>
+  </ds:schemaRefs>
+</ds:datastoreItem>
+</file>
+
+<file path=customXml/itemProps2.xml><?xml version="1.0" encoding="utf-8"?>
 <ds:datastoreItem xmlns:ds="http://schemas.openxmlformats.org/officeDocument/2006/customXml" ds:itemID="{CC7DEF7A-2F42-494E-BE6D-DABB4CB70E50}">
   <ds:schemaRefs>
     <ds:schemaRef ds:uri="http://schemas.microsoft.com/office/2006/metadata/contentType"/>
@@ -5854,14 +5757,6 @@
 </ds:datastoreItem>
 </file>
 
-<file path=customXml/itemProps2.xml><?xml version="1.0" encoding="utf-8"?>
-<ds:datastoreItem xmlns:ds="http://schemas.openxmlformats.org/officeDocument/2006/customXml" ds:itemID="{A16F2907-E190-4AC9-B151-0B307E673C2B}">
-  <ds:schemaRefs>
-    <ds:schemaRef ds:uri="http://schemas.microsoft.com/sharepoint/v3/contenttype/forms"/>
-  </ds:schemaRefs>
-</ds:datastoreItem>
-</file>
-
 <file path=customXml/itemProps3.xml><?xml version="1.0" encoding="utf-8"?>
 <ds:datastoreItem xmlns:ds="http://schemas.openxmlformats.org/officeDocument/2006/customXml" ds:itemID="{00EDE236-F453-45C5-BF59-2C5B33CB3A37}">
   <ds:schemaRefs>
@@ -5872,7 +5767,7 @@
 </file>
 
 <file path=customXml/itemProps4.xml><?xml version="1.0" encoding="utf-8"?>
-<ds:datastoreItem xmlns:ds="http://schemas.openxmlformats.org/officeDocument/2006/customXml" ds:itemID="{7AFFF333-7751-4533-9861-A5007663519E}">
+<ds:datastoreItem xmlns:ds="http://schemas.openxmlformats.org/officeDocument/2006/customXml" ds:itemID="{3793A4DC-A103-48CB-A077-B80C14942326}">
   <ds:schemaRefs>
     <ds:schemaRef ds:uri="http://schemas.openxmlformats.org/officeDocument/2006/bibliography"/>
   </ds:schemaRefs>

--- a/CDT6200-1920 Full Project Proposal Template v6.docx
+++ b/CDT6200-1920 Full Project Proposal Template v6.docx
@@ -1235,7 +1235,7 @@
                 <w:noProof/>
                 <w:webHidden/>
               </w:rPr>
-              <w:t>4</w:t>
+              <w:t>5</w:t>
             </w:r>
             <w:r>
               <w:rPr>
@@ -1579,7 +1579,7 @@
                 <w:noProof/>
                 <w:webHidden/>
               </w:rPr>
-              <w:t>5</w:t>
+              <w:t>6</w:t>
             </w:r>
             <w:r>
               <w:rPr>
@@ -1665,7 +1665,7 @@
                 <w:noProof/>
                 <w:webHidden/>
               </w:rPr>
-              <w:t>5</w:t>
+              <w:t>6</w:t>
             </w:r>
             <w:r>
               <w:rPr>
@@ -1751,7 +1751,7 @@
                 <w:noProof/>
                 <w:webHidden/>
               </w:rPr>
-              <w:t>5</w:t>
+              <w:t>6</w:t>
             </w:r>
             <w:r>
               <w:rPr>
@@ -1837,7 +1837,7 @@
                 <w:noProof/>
                 <w:webHidden/>
               </w:rPr>
-              <w:t>5</w:t>
+              <w:t>6</w:t>
             </w:r>
             <w:r>
               <w:rPr>
@@ -2137,7 +2137,15 @@
           </w:tcPr>
           <w:p>
             <w:r>
-              <w:t>in second year module</w:t>
+              <w:t xml:space="preserve">in second </w:t>
+            </w:r>
+            <w:proofErr w:type="gramStart"/>
+            <w:r>
+              <w:t>year</w:t>
+            </w:r>
+            <w:proofErr w:type="gramEnd"/>
+            <w:r>
+              <w:t xml:space="preserve"> module</w:t>
             </w:r>
           </w:p>
         </w:tc>
@@ -2150,11 +2158,16 @@
               <w:t>Year 2 Module</w:t>
             </w:r>
             <w:r>
-              <w:t xml:space="preserve"> code / </w:t>
+              <w:t xml:space="preserve"> code </w:t>
+            </w:r>
+            <w:proofErr w:type="gramStart"/>
+            <w:r>
+              <w:t xml:space="preserve">/ </w:t>
             </w:r>
             <w:r>
               <w:t xml:space="preserve"> name</w:t>
             </w:r>
+            <w:proofErr w:type="gramEnd"/>
           </w:p>
         </w:tc>
         <w:tc>
@@ -2373,7 +2386,21 @@
         <w:rPr>
           <w:sz w:val="36"/>
         </w:rPr>
-        <w:t xml:space="preserve">approval and allocation of supervisors Sections 1,  2., 3 and 5  are the minimum sections that </w:t>
+        <w:t xml:space="preserve">approval and allocation of supervisors Sections </w:t>
+      </w:r>
+      <w:proofErr w:type="gramStart"/>
+      <w:r>
+        <w:rPr>
+          <w:sz w:val="36"/>
+        </w:rPr>
+        <w:t>1,  2</w:t>
+      </w:r>
+      <w:proofErr w:type="gramEnd"/>
+      <w:r>
+        <w:rPr>
+          <w:sz w:val="36"/>
+        </w:rPr>
+        <w:t xml:space="preserve">., 3 and 5  are the minimum sections that </w:t>
       </w:r>
       <w:r>
         <w:rPr>
@@ -2470,44 +2497,16 @@
     <w:p>
       <w:pPr>
         <w:rPr>
-          <w:i/>
-          <w:color w:val="FF0000"/>
-        </w:rPr>
-      </w:pPr>
-      <w:r>
-        <w:rPr>
-          <w:i/>
-          <w:color w:val="FF0000"/>
-        </w:rPr>
-        <w:t>P</w:t>
-      </w:r>
-      <w:r>
-        <w:rPr>
-          <w:i/>
-          <w:color w:val="FF0000"/>
-        </w:rPr>
-        <w:t>rovide a brief overview of the key themes</w:t>
-      </w:r>
-      <w:r>
-        <w:rPr>
-          <w:i/>
-          <w:color w:val="FF0000"/>
-        </w:rPr>
-        <w:t>/topics</w:t>
-      </w:r>
-      <w:r>
-        <w:rPr>
-          <w:i/>
-          <w:color w:val="FF0000"/>
-        </w:rPr>
-        <w:t xml:space="preserve"> that the project is likely to </w:t>
-      </w:r>
-      <w:r>
-        <w:rPr>
-          <w:i/>
-          <w:color w:val="FF0000"/>
-        </w:rPr>
-        <w:t>include</w:t>
+          <w:iCs/>
+          <w:color w:val="000000" w:themeColor="text1"/>
+        </w:rPr>
+      </w:pPr>
+      <w:r>
+        <w:rPr>
+          <w:iCs/>
+          <w:color w:val="000000" w:themeColor="text1"/>
+        </w:rPr>
+        <w:t>The main themes of the project will be looking into mental health and the causes of gambling addiction as a mental health issue. Also seeing if loot boxes create the same responses and mental issues as gambling.</w:t>
       </w:r>
     </w:p>
     <w:p/>
@@ -2626,8 +2625,6 @@
           <w:w w:val="105"/>
         </w:rPr>
       </w:pPr>
-      <w:bookmarkStart w:id="7" w:name="_GoBack"/>
-      <w:bookmarkEnd w:id="7"/>
       <w:r>
         <w:rPr>
           <w:w w:val="105"/>
@@ -2733,24 +2730,24 @@
           <w:w w:val="105"/>
         </w:rPr>
       </w:pPr>
-      <w:bookmarkStart w:id="8" w:name="_Toc18936711"/>
+      <w:bookmarkStart w:id="7" w:name="_Toc18936711"/>
       <w:r>
         <w:rPr>
           <w:w w:val="105"/>
         </w:rPr>
         <w:t>Rationale</w:t>
       </w:r>
+      <w:bookmarkEnd w:id="7"/>
+    </w:p>
+    <w:p>
+      <w:pPr>
+        <w:pStyle w:val="Heading2"/>
+      </w:pPr>
+      <w:bookmarkStart w:id="8" w:name="_Toc18936712"/>
+      <w:r>
+        <w:t>Rationale and benefits</w:t>
+      </w:r>
       <w:bookmarkEnd w:id="8"/>
-    </w:p>
-    <w:p>
-      <w:pPr>
-        <w:pStyle w:val="Heading2"/>
-      </w:pPr>
-      <w:bookmarkStart w:id="9" w:name="_Toc18936712"/>
-      <w:r>
-        <w:t>Rationale and benefits</w:t>
-      </w:r>
-      <w:bookmarkEnd w:id="9"/>
     </w:p>
     <w:p>
       <w:pPr>
@@ -2764,33 +2761,35 @@
           <w:iCs/>
           <w:color w:val="000000" w:themeColor="text1"/>
         </w:rPr>
-        <w:t>Loot Boxes within video games have been a hot topic at current with many negative views on them. This research will aim to show whether these negative views are justified. This research will benefit video game developers and publishers to help determine of there are any negative effects due to loot boxes and will also benefit the consumers of video games that have loot boxes in them for the same reason</w:t>
-      </w:r>
-    </w:p>
-    <w:p>
-      <w:pPr>
-        <w:pStyle w:val="Heading2"/>
-      </w:pPr>
-      <w:bookmarkStart w:id="10" w:name="_Toc18936713"/>
-      <w:r>
-        <w:t>Industry relevance</w:t>
-      </w:r>
-      <w:bookmarkEnd w:id="10"/>
-    </w:p>
-    <w:p>
-      <w:pPr>
+        <w:t xml:space="preserve">Loot Boxes within video games have been a hot topic at current with many negative views on them. This research will aim to show whether these negative views are justified. This research will benefit video game developers and publishers to help determine </w:t>
+      </w:r>
+      <w:proofErr w:type="spellStart"/>
+      <w:r>
         <w:rPr>
           <w:iCs/>
           <w:color w:val="000000" w:themeColor="text1"/>
         </w:rPr>
-      </w:pPr>
+        <w:t>of</w:t>
+      </w:r>
+      <w:proofErr w:type="spellEnd"/>
       <w:r>
         <w:rPr>
           <w:iCs/>
           <w:color w:val="000000" w:themeColor="text1"/>
         </w:rPr>
-        <w:t xml:space="preserve">Loot boxes are one of the most highly debated features within the video games industry at present so research into them will help shine a light on the quite new and unknown topic. </w:t>
-      </w:r>
+        <w:t xml:space="preserve"> there are any negative effects due to loot boxes and will also benefit the consumers of video games that have loot boxes in them for the same reason</w:t>
+      </w:r>
+    </w:p>
+    <w:p>
+      <w:pPr>
+        <w:pStyle w:val="Heading2"/>
+      </w:pPr>
+      <w:bookmarkStart w:id="9" w:name="_Toc18936713"/>
+      <w:r>
+        <w:lastRenderedPageBreak/>
+        <w:t>Industry relevance</w:t>
+      </w:r>
+      <w:bookmarkEnd w:id="9"/>
     </w:p>
     <w:p>
       <w:pPr>
@@ -2804,7 +2803,21 @@
           <w:iCs/>
           <w:color w:val="000000" w:themeColor="text1"/>
         </w:rPr>
-        <w:lastRenderedPageBreak/>
+        <w:t xml:space="preserve">Loot boxes are one of the most highly debated features within the video games industry at present so research into them will help shine a light on the quite new and unknown topic. </w:t>
+      </w:r>
+    </w:p>
+    <w:p>
+      <w:pPr>
+        <w:rPr>
+          <w:iCs/>
+          <w:color w:val="000000" w:themeColor="text1"/>
+        </w:rPr>
+      </w:pPr>
+      <w:r>
+        <w:rPr>
+          <w:iCs/>
+          <w:color w:val="000000" w:themeColor="text1"/>
+        </w:rPr>
         <w:t>The results of the research would affect video games companies and how they design the business model for their projects. Negative results could result in them choosing the remove the loot box model from their game whereas positive or even neutral results could show that with no negative effects that loot boxes are ok to include in their games.</w:t>
       </w:r>
     </w:p>
@@ -2831,110 +2844,125 @@
           <w:numId w:val="9"/>
         </w:numPr>
       </w:pPr>
-      <w:bookmarkStart w:id="11" w:name="_Toc18936714"/>
+      <w:bookmarkStart w:id="10" w:name="_Toc18936714"/>
       <w:r>
         <w:t>Research relevance</w:t>
       </w:r>
+      <w:bookmarkEnd w:id="10"/>
+    </w:p>
+    <w:p>
+      <w:pPr>
+        <w:rPr>
+          <w:color w:val="000000" w:themeColor="text1"/>
+        </w:rPr>
+      </w:pPr>
+      <w:r>
+        <w:rPr>
+          <w:color w:val="000000" w:themeColor="text1"/>
+        </w:rPr>
+        <w:t>The project would support current industry research into loot boxes. Currently there is a lot of talk about loot boxes being a form of gambling, with this study there should be a better understanding of whether loot boxes create the same mental issues as gambling can. It will also see if having loot boxes in video games can cause people that play them (mainly young people but not excluding any age range) to form a gambling addition at some point in their life.</w:t>
+      </w:r>
+      <w:bookmarkStart w:id="11" w:name="_GoBack"/>
+    </w:p>
+    <w:p>
+      <w:pPr>
+        <w:pStyle w:val="Heading1"/>
+      </w:pPr>
+      <w:bookmarkStart w:id="12" w:name="_Toc18936715"/>
       <w:bookmarkEnd w:id="11"/>
-    </w:p>
-    <w:p>
-      <w:r>
+      <w:r>
+        <w:t>Tasks</w:t>
+      </w:r>
+      <w:r>
+        <w:t xml:space="preserve"> and Methods</w:t>
+      </w:r>
+      <w:bookmarkEnd w:id="12"/>
+    </w:p>
+    <w:p>
+      <w:pPr>
         <w:rPr>
           <w:i/>
           <w:color w:val="FF0000"/>
         </w:rPr>
-        <w:t xml:space="preserve">Outline where this project idea would support </w:t>
-      </w:r>
+      </w:pPr>
       <w:r>
         <w:rPr>
           <w:i/>
           <w:color w:val="FF0000"/>
         </w:rPr>
-        <w:t>academic or industry research into the subject area</w:t>
-      </w:r>
-    </w:p>
-    <w:p>
-      <w:pPr>
-        <w:pStyle w:val="Heading1"/>
-      </w:pPr>
-      <w:bookmarkStart w:id="12" w:name="_Toc18936715"/>
-      <w:r>
-        <w:t>Tasks</w:t>
-      </w:r>
-      <w:r>
-        <w:t xml:space="preserve"> and Methods</w:t>
-      </w:r>
-      <w:bookmarkEnd w:id="12"/>
-    </w:p>
-    <w:p>
-      <w:pPr>
+        <w:t xml:space="preserve">A list of tasks detailing proposed activities and approach/possible solution(s) to the problem(s). These normally relate closely to the objectives and </w:t>
+      </w:r>
+      <w:r>
         <w:rPr>
           <w:i/>
           <w:color w:val="FF0000"/>
         </w:rPr>
-      </w:pPr>
+        <w:t>include</w:t>
+      </w:r>
       <w:r>
         <w:rPr>
           <w:i/>
           <w:color w:val="FF0000"/>
         </w:rPr>
-        <w:t xml:space="preserve">A list of tasks detailing proposed activities and approach/possible solution(s) to the problem(s). These normally relate closely to the objectives and </w:t>
+        <w:t xml:space="preserve"> consideration of </w:t>
       </w:r>
       <w:r>
         <w:rPr>
           <w:i/>
           <w:color w:val="FF0000"/>
         </w:rPr>
-        <w:t>include</w:t>
+        <w:t>the methods used to achieve each task</w:t>
       </w:r>
       <w:r>
         <w:rPr>
           <w:i/>
           <w:color w:val="FF0000"/>
         </w:rPr>
-        <w:t xml:space="preserve"> consideration of </w:t>
+        <w:t xml:space="preserve">. These </w:t>
       </w:r>
       <w:r>
         <w:rPr>
           <w:i/>
           <w:color w:val="FF0000"/>
         </w:rPr>
-        <w:t>the methods used to achieve each task</w:t>
+        <w:t xml:space="preserve">are </w:t>
       </w:r>
       <w:r>
         <w:rPr>
           <w:i/>
           <w:color w:val="FF0000"/>
         </w:rPr>
-        <w:t xml:space="preserve">. These </w:t>
+        <w:t xml:space="preserve">will </w:t>
       </w:r>
       <w:r>
         <w:rPr>
           <w:i/>
           <w:color w:val="FF0000"/>
         </w:rPr>
-        <w:t xml:space="preserve">are </w:t>
+        <w:t xml:space="preserve">also </w:t>
       </w:r>
       <w:r>
         <w:rPr>
           <w:i/>
           <w:color w:val="FF0000"/>
         </w:rPr>
-        <w:t xml:space="preserve">will </w:t>
-      </w:r>
+        <w:t xml:space="preserve">include ‘process’ items – what you need to </w:t>
+      </w:r>
+      <w:proofErr w:type="gramStart"/>
       <w:r>
         <w:rPr>
           <w:i/>
           <w:color w:val="FF0000"/>
         </w:rPr>
-        <w:t xml:space="preserve">also </w:t>
-      </w:r>
+        <w:t>actually do</w:t>
+      </w:r>
+      <w:proofErr w:type="gramEnd"/>
       <w:r>
         <w:rPr>
           <w:i/>
           <w:color w:val="FF0000"/>
         </w:rPr>
-        <w:t>include ‘process’ items – what you need to actually do to meet each objective.</w:t>
+        <w:t xml:space="preserve"> to meet each objective.</w:t>
       </w:r>
     </w:p>
     <w:p>
@@ -3116,6 +3144,7 @@
       </w:pPr>
       <w:bookmarkStart w:id="14" w:name="_Toc18936717"/>
       <w:r>
+        <w:lastRenderedPageBreak/>
         <w:t>Literature Search Methodology</w:t>
       </w:r>
       <w:bookmarkEnd w:id="14"/>
@@ -3156,7 +3185,6 @@
       </w:pPr>
       <w:bookmarkStart w:id="15" w:name="_Toc18936718"/>
       <w:r>
-        <w:lastRenderedPageBreak/>
         <w:t>Risk Assessment</w:t>
       </w:r>
       <w:r>
@@ -3220,7 +3248,23 @@
           <w:i/>
           <w:color w:val="FF0000"/>
         </w:rPr>
-        <w:t>Consider any issues that could prevent the project from being completed on time. This may include access to particular resources such as software, equipment, individual specialists, availability of people to test etc.</w:t>
+        <w:t xml:space="preserve">Consider any issues that could prevent the project from being completed on time. This may include access to </w:t>
+      </w:r>
+      <w:proofErr w:type="gramStart"/>
+      <w:r>
+        <w:rPr>
+          <w:i/>
+          <w:color w:val="FF0000"/>
+        </w:rPr>
+        <w:t>particular resources</w:t>
+      </w:r>
+      <w:proofErr w:type="gramEnd"/>
+      <w:r>
+        <w:rPr>
+          <w:i/>
+          <w:color w:val="FF0000"/>
+        </w:rPr>
+        <w:t xml:space="preserve"> such as software, equipment, individual specialists, availability of people to test etc.</w:t>
       </w:r>
     </w:p>
     <w:p>
@@ -5503,15 +5547,6 @@
 </file>
 
 <file path=customXml/item1.xml><?xml version="1.0" encoding="utf-8"?>
-<?mso-contentType ?>
-<FormTemplates xmlns="http://schemas.microsoft.com/sharepoint/v3/contenttype/forms">
-  <Display>DocumentLibraryForm</Display>
-  <Edit>DocumentLibraryForm</Edit>
-  <New>DocumentLibraryForm</New>
-</FormTemplates>
-</file>
-
-<file path=customXml/item2.xml><?xml version="1.0" encoding="utf-8"?>
 <ct:contentTypeSchema xmlns:ct="http://schemas.microsoft.com/office/2006/metadata/contentType" xmlns:ma="http://schemas.microsoft.com/office/2006/metadata/properties/metaAttributes" ct:_="" ma:_="" ma:contentTypeName="Document" ma:contentTypeID="0x01010015B29C4A1554B54C832A39305E2F5BB9" ma:contentTypeVersion="11" ma:contentTypeDescription="Create a new document." ma:contentTypeScope="" ma:versionID="79c358aac67da1cfa703730d89339f2c">
   <xsd:schema xmlns:xsd="http://www.w3.org/2001/XMLSchema" xmlns:xs="http://www.w3.org/2001/XMLSchema" xmlns:p="http://schemas.microsoft.com/office/2006/metadata/properties" xmlns:ns3="2cfe1755-dd9f-4412-bca8-c871ef654db5" xmlns:ns4="85d4e584-e506-4ffd-aefa-3ad72f3b317c" targetNamespace="http://schemas.microsoft.com/office/2006/metadata/properties" ma:root="true" ma:fieldsID="ea866f23a1f63731f0f8a2f404acf3c6" ns3:_="" ns4:_="">
     <xsd:import namespace="2cfe1755-dd9f-4412-bca8-c871ef654db5"/>
@@ -5720,6 +5755,15 @@
 </ct:contentTypeSchema>
 </file>
 
+<file path=customXml/item2.xml><?xml version="1.0" encoding="utf-8"?>
+<?mso-contentType ?>
+<FormTemplates xmlns="http://schemas.microsoft.com/sharepoint/v3/contenttype/forms">
+  <Display>DocumentLibraryForm</Display>
+  <Edit>DocumentLibraryForm</Edit>
+  <New>DocumentLibraryForm</New>
+</FormTemplates>
+</file>
+
 <file path=customXml/item3.xml><?xml version="1.0" encoding="utf-8"?>
 <p:properties xmlns:p="http://schemas.microsoft.com/office/2006/metadata/properties" xmlns:xsi="http://www.w3.org/2001/XMLSchema-instance" xmlns:pc="http://schemas.microsoft.com/office/infopath/2007/PartnerControls">
   <documentManagement/>
@@ -5731,14 +5775,6 @@
 </file>
 
 <file path=customXml/itemProps1.xml><?xml version="1.0" encoding="utf-8"?>
-<ds:datastoreItem xmlns:ds="http://schemas.openxmlformats.org/officeDocument/2006/customXml" ds:itemID="{A16F2907-E190-4AC9-B151-0B307E673C2B}">
-  <ds:schemaRefs>
-    <ds:schemaRef ds:uri="http://schemas.microsoft.com/sharepoint/v3/contenttype/forms"/>
-  </ds:schemaRefs>
-</ds:datastoreItem>
-</file>
-
-<file path=customXml/itemProps2.xml><?xml version="1.0" encoding="utf-8"?>
 <ds:datastoreItem xmlns:ds="http://schemas.openxmlformats.org/officeDocument/2006/customXml" ds:itemID="{CC7DEF7A-2F42-494E-BE6D-DABB4CB70E50}">
   <ds:schemaRefs>
     <ds:schemaRef ds:uri="http://schemas.microsoft.com/office/2006/metadata/contentType"/>
@@ -5757,6 +5793,14 @@
 </ds:datastoreItem>
 </file>
 
+<file path=customXml/itemProps2.xml><?xml version="1.0" encoding="utf-8"?>
+<ds:datastoreItem xmlns:ds="http://schemas.openxmlformats.org/officeDocument/2006/customXml" ds:itemID="{A16F2907-E190-4AC9-B151-0B307E673C2B}">
+  <ds:schemaRefs>
+    <ds:schemaRef ds:uri="http://schemas.microsoft.com/sharepoint/v3/contenttype/forms"/>
+  </ds:schemaRefs>
+</ds:datastoreItem>
+</file>
+
 <file path=customXml/itemProps3.xml><?xml version="1.0" encoding="utf-8"?>
 <ds:datastoreItem xmlns:ds="http://schemas.openxmlformats.org/officeDocument/2006/customXml" ds:itemID="{00EDE236-F453-45C5-BF59-2C5B33CB3A37}">
   <ds:schemaRefs>
@@ -5767,7 +5811,7 @@
 </file>
 
 <file path=customXml/itemProps4.xml><?xml version="1.0" encoding="utf-8"?>
-<ds:datastoreItem xmlns:ds="http://schemas.openxmlformats.org/officeDocument/2006/customXml" ds:itemID="{3793A4DC-A103-48CB-A077-B80C14942326}">
+<ds:datastoreItem xmlns:ds="http://schemas.openxmlformats.org/officeDocument/2006/customXml" ds:itemID="{162D192E-00E7-4B88-B9E0-A43AE97F132E}">
   <ds:schemaRefs>
     <ds:schemaRef ds:uri="http://schemas.openxmlformats.org/officeDocument/2006/bibliography"/>
   </ds:schemaRefs>
